--- a/articles&docs/methods_shinn_cunningham.docx
+++ b/articles&docs/methods_shinn_cunningham.docx
@@ -1315,7 +1315,7 @@
           <w:bCs/>
           <w:lang w:val="en-US"/>
         </w:rPr>
-        <w:t xml:space="preserve">Histogram of peak values across </w:t>
+        <w:t xml:space="preserve">Histogram of peak values across trials, rejected trials in the top 15% of each subject’s </w:t>
       </w:r>
       <w:proofErr w:type="gramStart"/>
       <w:r>
@@ -1324,7 +1324,7 @@
           <w:bCs/>
           <w:lang w:val="en-US"/>
         </w:rPr>
-        <w:t>trials ,</w:t>
+        <w:t>distribution</w:t>
       </w:r>
       <w:proofErr w:type="gramEnd"/>
       <w:r>
@@ -1333,7 +1333,7 @@
           <w:bCs/>
           <w:lang w:val="en-US"/>
         </w:rPr>
-        <w:t xml:space="preserve"> rejected trials in the top 15% of each subject’s distribution </w:t>
+        <w:t xml:space="preserve"> </w:t>
       </w:r>
     </w:p>
     <w:p>
@@ -1832,8 +1832,18 @@
         <w:rPr>
           <w:lang w:val="en-US"/>
         </w:rPr>
-        <w:t xml:space="preserve"> were not assumed to comply with homoscedasticity</w:t>
-      </w:r>
+        <w:t xml:space="preserve"> were not assumed to comply with </w:t>
+      </w:r>
+      <w:proofErr w:type="gramStart"/>
+      <w:r>
+        <w:rPr>
+          <w:b/>
+          <w:bCs/>
+          <w:lang w:val="en-US"/>
+        </w:rPr>
+        <w:t>homoscedasticity</w:t>
+      </w:r>
+      <w:proofErr w:type="gramEnd"/>
     </w:p>
     <w:p>
       <w:pPr>
@@ -2448,9 +2458,31 @@
       </w:r>
       <w:r>
         <w:rPr>
-          <w:lang w:val="en-US"/>
-        </w:rPr>
-        <w:t>to find decodable neural correlates of the direction of attentional focus along azimuth,</w:t>
+          <w:b/>
+          <w:bCs/>
+          <w:lang w:val="en-US"/>
+        </w:rPr>
+        <w:t>to find decodable neural correlates of the direction of attentional focus along azimuth, elevation, and distance from EEG recordings</w:t>
+      </w:r>
+      <w:r>
+        <w:rPr>
+          <w:lang w:val="en-US"/>
+        </w:rPr>
+        <w:t xml:space="preserve"> (WP1.2). </w:t>
+      </w:r>
+      <w:r>
+        <w:rPr>
+          <w:b/>
+          <w:bCs/>
+          <w:lang w:val="en-US"/>
+        </w:rPr>
+        <w:t>Unclear whether binaural cues are necessary for successful attention decoding</w:t>
+      </w:r>
+      <w:r>
+        <w:rPr>
+          <w:lang w:val="en-US"/>
+        </w:rPr>
+        <w:t>.</w:t>
       </w:r>
       <w:r>
         <w:rPr>
@@ -2462,19 +2494,7 @@
         <w:rPr>
           <w:lang w:val="en-US"/>
         </w:rPr>
-        <w:t>elevation, and dista</w:t>
-      </w:r>
-      <w:r>
-        <w:rPr>
-          <w:lang w:val="en-US"/>
-        </w:rPr>
-        <w:t>nce from EEG recordings (WP1.2). U</w:t>
-      </w:r>
-      <w:r>
-        <w:rPr>
-          <w:lang w:val="en-US"/>
-        </w:rPr>
-        <w:t>nclear whether binaural cues are necessary for successful attention decoding.</w:t>
+        <w:t>The two streams are presented at different rates (0.8 and 0.95 Hz), which</w:t>
       </w:r>
       <w:r>
         <w:rPr>
@@ -2484,21 +2504,17 @@
       </w:r>
       <w:r>
         <w:rPr>
-          <w:lang w:val="en-US"/>
-        </w:rPr>
-        <w:t>The two streams are presented at different rates (0.8 and 0.95 Hz), which</w:t>
+          <w:b/>
+          <w:bCs/>
+          <w:lang w:val="en-US"/>
+        </w:rPr>
+        <w:t>allows separating the EEG responses by time-locked averaging</w:t>
       </w:r>
       <w:r>
         <w:rPr>
           <w:lang w:val="en-US"/>
         </w:rPr>
         <w:t xml:space="preserve"> </w:t>
-      </w:r>
-      <w:r>
-        <w:rPr>
-          <w:lang w:val="en-US"/>
-        </w:rPr>
-        <w:t xml:space="preserve">allows separating the EEG responses by time-locked averaging </w:t>
       </w:r>
       <w:r>
         <w:rPr>
